--- a/pinakas.docx
+++ b/pinakas.docx
@@ -401,6 +401,24 @@
       </w:tr>
     </w:tbl>
     <w:p/>
+    <w:p/>
+    <w:p/>
+    <w:p>
+      <w:pPr>
+        <w:rPr>
+          <w:lang w:val="en-US"/>
+        </w:rPr>
+      </w:pPr>
+      <w:r>
+        <w:t xml:space="preserve">Χρήση : </w:t>
+      </w:r>
+      <w:r>
+        <w:rPr>
+          <w:lang w:val="en-US"/>
+        </w:rPr>
+        <w:t xml:space="preserve">SCRUM </w:t>
+      </w:r>
+    </w:p>
     <w:sectPr>
       <w:pgSz w:w="11906" w:h="16838"/>
       <w:pgMar w:top="1440" w:right="1800" w:bottom="1440" w:left="1800" w:header="708" w:footer="708" w:gutter="0"/>
